--- a/MDS/On_PHASMA_MDSplus.docx
+++ b/MDS/On_PHASMA_MDSplus.docx
@@ -14,23 +14,7 @@
           <w:rFonts w:ascii="Times New Roman" w:hAnsi="Times New Roman" w:cs="Times New Roman"/>
           <w:b/>
         </w:rPr>
-        <w:t xml:space="preserve">Procedure to construct one </w:t>
-      </w:r>
-      <w:proofErr w:type="spellStart"/>
-      <w:r>
-        <w:rPr>
-          <w:rFonts w:ascii="Times New Roman" w:hAnsi="Times New Roman" w:cs="Times New Roman"/>
-          <w:b/>
-        </w:rPr>
-        <w:t>MDSplus</w:t>
-      </w:r>
-      <w:proofErr w:type="spellEnd"/>
-      <w:r>
-        <w:rPr>
-          <w:rFonts w:ascii="Times New Roman" w:hAnsi="Times New Roman" w:cs="Times New Roman"/>
-          <w:b/>
-        </w:rPr>
-        <w:t xml:space="preserve"> server on </w:t>
+        <w:t xml:space="preserve">Procedure to construct one MDSplus server on </w:t>
       </w:r>
       <w:r>
         <w:rPr>
@@ -104,35 +88,7 @@
         <w:rPr>
           <w:rFonts w:ascii="Times New Roman" w:hAnsi="Times New Roman" w:cs="Times New Roman"/>
         </w:rPr>
-        <w:t xml:space="preserve">Install the stable version of </w:t>
-      </w:r>
-      <w:proofErr w:type="spellStart"/>
-      <w:r>
-        <w:rPr>
-          <w:rFonts w:ascii="Times New Roman" w:hAnsi="Times New Roman" w:cs="Times New Roman"/>
-        </w:rPr>
-        <w:t>MDSplus</w:t>
-      </w:r>
-      <w:proofErr w:type="spellEnd"/>
-      <w:r>
-        <w:rPr>
-          <w:rFonts w:ascii="Times New Roman" w:hAnsi="Times New Roman" w:cs="Times New Roman"/>
-        </w:rPr>
-        <w:t xml:space="preserve"> application for all </w:t>
-      </w:r>
-      <w:proofErr w:type="gramStart"/>
-      <w:r>
-        <w:rPr>
-          <w:rFonts w:ascii="Times New Roman" w:hAnsi="Times New Roman" w:cs="Times New Roman"/>
-        </w:rPr>
-        <w:t>user</w:t>
-      </w:r>
-      <w:proofErr w:type="gramEnd"/>
-      <w:r>
-        <w:rPr>
-          <w:rFonts w:ascii="Times New Roman" w:hAnsi="Times New Roman" w:cs="Times New Roman"/>
-        </w:rPr>
-        <w:t>:</w:t>
+        <w:t>Install the stable version of MDSplus application for all user:</w:t>
       </w:r>
     </w:p>
     <w:p>
@@ -150,16 +106,8 @@
         <w:rPr>
           <w:rFonts w:ascii="Times New Roman" w:hAnsi="Times New Roman" w:cs="Times New Roman"/>
         </w:rPr>
-        <w:t xml:space="preserve">Check environment variables – MDPLUS_DIR, MDS_PATH, </w:t>
-      </w:r>
-      <w:proofErr w:type="spellStart"/>
-      <w:r>
-        <w:rPr>
-          <w:rFonts w:ascii="Times New Roman" w:hAnsi="Times New Roman" w:cs="Times New Roman"/>
-        </w:rPr>
-        <w:t>main_path</w:t>
-      </w:r>
-      <w:proofErr w:type="spellEnd"/>
+        <w:t>Check environment variables – MDPLUS_DIR, MDS_PATH, main_path</w:t>
+      </w:r>
     </w:p>
     <w:p>
       <w:pPr>
@@ -204,49 +152,7 @@
         <w:rPr>
           <w:rFonts w:ascii="Times New Roman" w:hAnsi="Times New Roman" w:cs="Times New Roman"/>
         </w:rPr>
-        <w:t xml:space="preserve">Note that newer version of </w:t>
-      </w:r>
-      <w:proofErr w:type="spellStart"/>
-      <w:r>
-        <w:rPr>
-          <w:rFonts w:ascii="Times New Roman" w:hAnsi="Times New Roman" w:cs="Times New Roman"/>
-        </w:rPr>
-        <w:t>MDSPlus</w:t>
-      </w:r>
-      <w:proofErr w:type="spellEnd"/>
-      <w:r>
-        <w:rPr>
-          <w:rFonts w:ascii="Times New Roman" w:hAnsi="Times New Roman" w:cs="Times New Roman"/>
-        </w:rPr>
-        <w:t xml:space="preserve"> no longer </w:t>
-      </w:r>
-      <w:proofErr w:type="gramStart"/>
-      <w:r>
-        <w:rPr>
-          <w:rFonts w:ascii="Times New Roman" w:hAnsi="Times New Roman" w:cs="Times New Roman"/>
-        </w:rPr>
-        <w:t>create</w:t>
-      </w:r>
-      <w:proofErr w:type="gramEnd"/>
-      <w:r>
-        <w:rPr>
-          <w:rFonts w:ascii="Times New Roman" w:hAnsi="Times New Roman" w:cs="Times New Roman"/>
-        </w:rPr>
-        <w:t xml:space="preserve"> a bin directory on the C drive. </w:t>
-      </w:r>
-      <w:proofErr w:type="gramStart"/>
-      <w:r>
-        <w:rPr>
-          <w:rFonts w:ascii="Times New Roman" w:hAnsi="Times New Roman" w:cs="Times New Roman"/>
-        </w:rPr>
-        <w:t>Instead</w:t>
-      </w:r>
-      <w:proofErr w:type="gramEnd"/>
-      <w:r>
-        <w:rPr>
-          <w:rFonts w:ascii="Times New Roman" w:hAnsi="Times New Roman" w:cs="Times New Roman"/>
-        </w:rPr>
-        <w:t xml:space="preserve"> they put the executable directly into the system32 folder.</w:t>
+        <w:t>Note that newer version of MDSPlus no longer create a bin directory on the C drive. Instead they put the executable directly into the system32 folder.</w:t>
       </w:r>
     </w:p>
     <w:p>
@@ -264,30 +170,8 @@
         <w:rPr>
           <w:rFonts w:ascii="Times New Roman" w:hAnsi="Times New Roman" w:cs="Times New Roman"/>
         </w:rPr>
-        <w:t xml:space="preserve">Access the demonstration tree “main” via </w:t>
-      </w:r>
-      <w:proofErr w:type="spellStart"/>
-      <w:r>
-        <w:rPr>
-          <w:rFonts w:ascii="Times New Roman" w:hAnsi="Times New Roman" w:cs="Times New Roman"/>
-        </w:rPr>
-        <w:t>jTraverser</w:t>
-      </w:r>
-      <w:proofErr w:type="spellEnd"/>
-      <w:r>
-        <w:rPr>
-          <w:rFonts w:ascii="Times New Roman" w:hAnsi="Times New Roman" w:cs="Times New Roman"/>
-        </w:rPr>
-        <w:t xml:space="preserve">, TCL and </w:t>
-      </w:r>
-      <w:proofErr w:type="spellStart"/>
-      <w:r>
-        <w:rPr>
-          <w:rFonts w:ascii="Times New Roman" w:hAnsi="Times New Roman" w:cs="Times New Roman"/>
-        </w:rPr>
-        <w:t>jScope</w:t>
-      </w:r>
-      <w:proofErr w:type="spellEnd"/>
+        <w:t>Access the demonstration tree “main” via jTraverser, TCL and jScope</w:t>
+      </w:r>
       <w:r>
         <w:rPr>
           <w:rFonts w:ascii="Times New Roman" w:hAnsi="Times New Roman" w:cs="Times New Roman"/>
@@ -404,35 +288,7 @@
         <w:rPr>
           <w:rFonts w:ascii="Times New Roman" w:hAnsi="Times New Roman" w:cs="Times New Roman"/>
         </w:rPr>
-        <w:t>. The actual folder name is “MDSPLUS_PHASMA</w:t>
-      </w:r>
-      <w:proofErr w:type="gramStart"/>
-      <w:r>
-        <w:rPr>
-          <w:rFonts w:ascii="Times New Roman" w:hAnsi="Times New Roman" w:cs="Times New Roman"/>
-        </w:rPr>
-        <w:t>”</w:t>
-      </w:r>
-      <w:proofErr w:type="gramEnd"/>
-      <w:r>
-        <w:rPr>
-          <w:rFonts w:ascii="Times New Roman" w:hAnsi="Times New Roman" w:cs="Times New Roman"/>
-        </w:rPr>
-        <w:t xml:space="preserve"> and this will be the place that raw data is stored as well as all the compressed shot binary files. Also stored in here are the tree structure files. A good practice is to make a backup of the tree structure files in case you </w:t>
-      </w:r>
-      <w:proofErr w:type="gramStart"/>
-      <w:r>
-        <w:rPr>
-          <w:rFonts w:ascii="Times New Roman" w:hAnsi="Times New Roman" w:cs="Times New Roman"/>
-        </w:rPr>
-        <w:t>have to</w:t>
-      </w:r>
-      <w:proofErr w:type="gramEnd"/>
-      <w:r>
-        <w:rPr>
-          <w:rFonts w:ascii="Times New Roman" w:hAnsi="Times New Roman" w:cs="Times New Roman"/>
-        </w:rPr>
-        <w:t xml:space="preserve"> restore the tree structure. </w:t>
+        <w:t xml:space="preserve">. The actual folder name is “MDSPLUS_PHASMA” and this will be the place that raw data is stored as well as all the compressed shot binary files. Also stored in here are the tree structure files. A good practice is to make a backup of the tree structure files in case you have to restore the tree structure. </w:t>
       </w:r>
     </w:p>
     <w:p>
@@ -492,21 +348,7 @@
         <w:rPr>
           <w:rFonts w:ascii="Times New Roman" w:hAnsi="Times New Roman" w:cs="Times New Roman"/>
         </w:rPr>
-        <w:t xml:space="preserve">; at the same </w:t>
-      </w:r>
-      <w:proofErr w:type="gramStart"/>
-      <w:r>
-        <w:rPr>
-          <w:rFonts w:ascii="Times New Roman" w:hAnsi="Times New Roman" w:cs="Times New Roman"/>
-        </w:rPr>
-        <w:t>time</w:t>
-      </w:r>
-      <w:proofErr w:type="gramEnd"/>
-      <w:r>
-        <w:rPr>
-          <w:rFonts w:ascii="Times New Roman" w:hAnsi="Times New Roman" w:cs="Times New Roman"/>
-        </w:rPr>
-        <w:t xml:space="preserve"> it’s better to add another </w:t>
+        <w:t xml:space="preserve">; at the same time it’s better to add another </w:t>
       </w:r>
       <w:r>
         <w:rPr>
@@ -524,49 +366,13 @@
         <w:rPr>
           <w:rFonts w:ascii="Times New Roman" w:hAnsi="Times New Roman" w:cs="Times New Roman"/>
         </w:rPr>
-        <w:t xml:space="preserve">data </w:t>
-      </w:r>
-      <w:proofErr w:type="gramStart"/>
-      <w:r>
-        <w:rPr>
-          <w:rFonts w:ascii="Times New Roman" w:hAnsi="Times New Roman" w:cs="Times New Roman"/>
-        </w:rPr>
-        <w:t xml:space="preserve">with </w:t>
-      </w:r>
-      <w:r>
-        <w:rPr>
-          <w:rFonts w:ascii="Times New Roman" w:hAnsi="Times New Roman" w:cs="Times New Roman"/>
-        </w:rPr>
-        <w:t xml:space="preserve"> </w:t>
-      </w:r>
-      <w:proofErr w:type="spellStart"/>
-      <w:r>
-        <w:rPr>
-          <w:rFonts w:ascii="Times New Roman" w:hAnsi="Times New Roman" w:cs="Times New Roman"/>
-        </w:rPr>
-        <w:t>MatLab</w:t>
-      </w:r>
-      <w:proofErr w:type="spellEnd"/>
-      <w:proofErr w:type="gramEnd"/>
-      <w:r>
-        <w:rPr>
-          <w:rFonts w:ascii="Times New Roman" w:hAnsi="Times New Roman" w:cs="Times New Roman"/>
-        </w:rPr>
-        <w:t xml:space="preserve">, C, LabView, </w:t>
-      </w:r>
-      <w:proofErr w:type="spellStart"/>
-      <w:r>
-        <w:rPr>
-          <w:rFonts w:ascii="Times New Roman" w:hAnsi="Times New Roman" w:cs="Times New Roman"/>
-        </w:rPr>
-        <w:t>LabWindow</w:t>
-      </w:r>
-      <w:proofErr w:type="spellEnd"/>
-      <w:r>
-        <w:rPr>
-          <w:rFonts w:ascii="Times New Roman" w:hAnsi="Times New Roman" w:cs="Times New Roman"/>
-        </w:rPr>
-        <w:t xml:space="preserve"> or Python.</w:t>
+        <w:t xml:space="preserve">data with </w:t>
+      </w:r>
+      <w:r>
+        <w:rPr>
+          <w:rFonts w:ascii="Times New Roman" w:hAnsi="Times New Roman" w:cs="Times New Roman"/>
+        </w:rPr>
+        <w:t xml:space="preserve"> MatLab, C, LabView, LabWindow or Python.</w:t>
       </w:r>
     </w:p>
     <w:p>
@@ -620,21 +426,7 @@
         <w:rPr>
           <w:rFonts w:ascii="Times New Roman" w:hAnsi="Times New Roman" w:cs="Times New Roman"/>
         </w:rPr>
-        <w:t xml:space="preserve">Open </w:t>
-      </w:r>
-      <w:proofErr w:type="spellStart"/>
-      <w:r>
-        <w:rPr>
-          <w:rFonts w:ascii="Times New Roman" w:hAnsi="Times New Roman" w:cs="Times New Roman"/>
-        </w:rPr>
-        <w:t>jTraverser</w:t>
-      </w:r>
-      <w:proofErr w:type="spellEnd"/>
-      <w:r>
-        <w:rPr>
-          <w:rFonts w:ascii="Times New Roman" w:hAnsi="Times New Roman" w:cs="Times New Roman"/>
-        </w:rPr>
-        <w:t>, edit tree structure</w:t>
+        <w:t>Open jTraverser, edit tree structure</w:t>
       </w:r>
       <w:r>
         <w:rPr>
@@ -703,21 +495,7 @@
         <w:rPr>
           <w:rFonts w:ascii="Times New Roman" w:hAnsi="Times New Roman" w:cs="Times New Roman"/>
         </w:rPr>
-        <w:t xml:space="preserve">Setup one port for </w:t>
-      </w:r>
-      <w:proofErr w:type="gramStart"/>
-      <w:r>
-        <w:rPr>
-          <w:rFonts w:ascii="Times New Roman" w:hAnsi="Times New Roman" w:cs="Times New Roman"/>
-        </w:rPr>
-        <w:t>MDSIP  (</w:t>
-      </w:r>
-      <w:proofErr w:type="gramEnd"/>
-      <w:r>
-        <w:rPr>
-          <w:rFonts w:ascii="Times New Roman" w:hAnsi="Times New Roman" w:cs="Times New Roman"/>
-        </w:rPr>
-        <w:t>57800 herein)</w:t>
+        <w:t>Setup one port for MDSIP  (57800 herein)</w:t>
       </w:r>
     </w:p>
     <w:p>
@@ -755,8 +533,6 @@
         </w:rPr>
         <w:t>Go to “C:\Windows\System32”; new file “</w:t>
       </w:r>
-      <w:proofErr w:type="spellStart"/>
-      <w:proofErr w:type="gramStart"/>
       <w:r>
         <w:rPr>
           <w:rFonts w:ascii="Times New Roman" w:hAnsi="Times New Roman" w:cs="Times New Roman"/>
@@ -764,8 +540,6 @@
         </w:rPr>
         <w:t>mdsip.hosts</w:t>
       </w:r>
-      <w:proofErr w:type="spellEnd"/>
-      <w:proofErr w:type="gramEnd"/>
       <w:r>
         <w:rPr>
           <w:rFonts w:ascii="Times New Roman" w:hAnsi="Times New Roman" w:cs="Times New Roman"/>
@@ -790,33 +564,13 @@
         </w:rPr>
         <w:t>Run command “</w:t>
       </w:r>
-      <w:proofErr w:type="spellStart"/>
       <w:r>
         <w:rPr>
           <w:rFonts w:ascii="Times New Roman" w:hAnsi="Times New Roman" w:cs="Times New Roman"/>
           <w:b/>
         </w:rPr>
-        <w:t>mdsip</w:t>
-      </w:r>
-      <w:proofErr w:type="spellEnd"/>
-      <w:r>
-        <w:rPr>
-          <w:rFonts w:ascii="Times New Roman" w:hAnsi="Times New Roman" w:cs="Times New Roman"/>
-          <w:b/>
-        </w:rPr>
-        <w:t xml:space="preserve"> –p 57800 –m –h </w:t>
-      </w:r>
-      <w:proofErr w:type="spellStart"/>
-      <w:proofErr w:type="gramStart"/>
-      <w:r>
-        <w:rPr>
-          <w:rFonts w:ascii="Times New Roman" w:hAnsi="Times New Roman" w:cs="Times New Roman"/>
-          <w:b/>
-        </w:rPr>
-        <w:t>mdsip.hosts</w:t>
-      </w:r>
-      <w:proofErr w:type="spellEnd"/>
-      <w:proofErr w:type="gramEnd"/>
+        <w:t>mdsip –p 57800 –m –h mdsip.hosts</w:t>
+      </w:r>
       <w:r>
         <w:rPr>
           <w:rFonts w:ascii="Times New Roman" w:hAnsi="Times New Roman" w:cs="Times New Roman"/>
@@ -860,38 +614,8 @@
         <w:rPr>
           <w:rFonts w:ascii="Times New Roman" w:hAnsi="Times New Roman" w:cs="Times New Roman"/>
         </w:rPr>
-        <w:t xml:space="preserve">(To hide the icon of running </w:t>
-      </w:r>
-      <w:proofErr w:type="spellStart"/>
-      <w:r>
-        <w:rPr>
-          <w:rFonts w:ascii="Times New Roman" w:hAnsi="Times New Roman" w:cs="Times New Roman"/>
-        </w:rPr>
-        <w:t>mdsip</w:t>
-      </w:r>
-      <w:proofErr w:type="spellEnd"/>
-      <w:r>
-        <w:rPr>
-          <w:rFonts w:ascii="Times New Roman" w:hAnsi="Times New Roman" w:cs="Times New Roman"/>
-        </w:rPr>
-        <w:t xml:space="preserve"> in taskbar, we can construct </w:t>
-      </w:r>
-      <w:proofErr w:type="spellStart"/>
-      <w:proofErr w:type="gramStart"/>
-      <w:r>
-        <w:rPr>
-          <w:rFonts w:ascii="Times New Roman" w:hAnsi="Times New Roman" w:cs="Times New Roman"/>
-        </w:rPr>
-        <w:t>mdsip.vps</w:t>
-      </w:r>
-      <w:proofErr w:type="spellEnd"/>
-      <w:r>
-        <w:rPr>
-          <w:rFonts w:ascii="Times New Roman" w:hAnsi="Times New Roman" w:cs="Times New Roman"/>
-        </w:rPr>
-        <w:t xml:space="preserve"> :</w:t>
-      </w:r>
-      <w:proofErr w:type="gramEnd"/>
+        <w:t>(To hide the icon of running mdsip in taskbar, we can construct mdsip.vps :</w:t>
+      </w:r>
     </w:p>
     <w:p>
       <w:pPr>
@@ -905,16 +629,8 @@
         <w:rPr>
           <w:rFonts w:ascii="Times New Roman" w:hAnsi="Times New Roman" w:cs="Times New Roman"/>
         </w:rPr>
-        <w:t xml:space="preserve"> Dim </w:t>
-      </w:r>
-      <w:proofErr w:type="spellStart"/>
-      <w:r>
-        <w:rPr>
-          <w:rFonts w:ascii="Times New Roman" w:hAnsi="Times New Roman" w:cs="Times New Roman"/>
-        </w:rPr>
-        <w:t>WShell</w:t>
-      </w:r>
-      <w:proofErr w:type="spellEnd"/>
+        <w:t xml:space="preserve"> Dim WShell</w:t>
+      </w:r>
       <w:r>
         <w:rPr>
           <w:rFonts w:ascii="Times New Roman" w:hAnsi="Times New Roman" w:cs="Times New Roman"/>
@@ -934,57 +650,7 @@
         <w:rPr>
           <w:rFonts w:ascii="Times New Roman" w:hAnsi="Times New Roman" w:cs="Times New Roman"/>
         </w:rPr>
-        <w:t xml:space="preserve">Set </w:t>
-      </w:r>
-      <w:proofErr w:type="spellStart"/>
-      <w:r>
-        <w:rPr>
-          <w:rFonts w:ascii="Times New Roman" w:hAnsi="Times New Roman" w:cs="Times New Roman"/>
-        </w:rPr>
-        <w:t>WShell</w:t>
-      </w:r>
-      <w:proofErr w:type="spellEnd"/>
-      <w:r>
-        <w:rPr>
-          <w:rFonts w:ascii="Times New Roman" w:hAnsi="Times New Roman" w:cs="Times New Roman"/>
-        </w:rPr>
-        <w:t xml:space="preserve"> = </w:t>
-      </w:r>
-      <w:proofErr w:type="spellStart"/>
-      <w:proofErr w:type="gramStart"/>
-      <w:r>
-        <w:rPr>
-          <w:rFonts w:ascii="Times New Roman" w:hAnsi="Times New Roman" w:cs="Times New Roman"/>
-        </w:rPr>
-        <w:t>CreateObject</w:t>
-      </w:r>
-      <w:proofErr w:type="spellEnd"/>
-      <w:r>
-        <w:rPr>
-          <w:rFonts w:ascii="Times New Roman" w:hAnsi="Times New Roman" w:cs="Times New Roman"/>
-        </w:rPr>
-        <w:t>(</w:t>
-      </w:r>
-      <w:proofErr w:type="gramEnd"/>
-      <w:r>
-        <w:rPr>
-          <w:rFonts w:ascii="Times New Roman" w:hAnsi="Times New Roman" w:cs="Times New Roman"/>
-        </w:rPr>
-        <w:t>"</w:t>
-      </w:r>
-      <w:proofErr w:type="spellStart"/>
-      <w:r>
-        <w:rPr>
-          <w:rFonts w:ascii="Times New Roman" w:hAnsi="Times New Roman" w:cs="Times New Roman"/>
-        </w:rPr>
-        <w:t>WScript.Shell</w:t>
-      </w:r>
-      <w:proofErr w:type="spellEnd"/>
-      <w:r>
-        <w:rPr>
-          <w:rFonts w:ascii="Times New Roman" w:hAnsi="Times New Roman" w:cs="Times New Roman"/>
-        </w:rPr>
-        <w:t>")</w:t>
+        <w:t>Set WShell = CreateObject("WScript.Shell")</w:t>
       </w:r>
       <w:r>
         <w:rPr>
@@ -1001,56 +667,18 @@
           <w:rFonts w:ascii="Times New Roman" w:hAnsi="Times New Roman" w:cs="Times New Roman"/>
         </w:rPr>
       </w:pPr>
-      <w:proofErr w:type="spellStart"/>
-      <w:r>
-        <w:rPr>
-          <w:rFonts w:ascii="Times New Roman" w:hAnsi="Times New Roman" w:cs="Times New Roman"/>
-        </w:rPr>
-        <w:t>WShell.Run</w:t>
-      </w:r>
-      <w:proofErr w:type="spellEnd"/>
-      <w:r>
-        <w:rPr>
-          <w:rFonts w:ascii="Times New Roman" w:hAnsi="Times New Roman" w:cs="Times New Roman"/>
-        </w:rPr>
-        <w:t xml:space="preserve"> "mdsip.exe -p 57800 -m -h </w:t>
-      </w:r>
-      <w:proofErr w:type="spellStart"/>
-      <w:proofErr w:type="gramStart"/>
-      <w:r>
-        <w:rPr>
-          <w:rFonts w:ascii="Times New Roman" w:hAnsi="Times New Roman" w:cs="Times New Roman"/>
-        </w:rPr>
-        <w:t>mdsip.hosts</w:t>
-      </w:r>
-      <w:proofErr w:type="spellEnd"/>
-      <w:proofErr w:type="gramEnd"/>
-      <w:r>
-        <w:rPr>
-          <w:rFonts w:ascii="Times New Roman" w:hAnsi="Times New Roman" w:cs="Times New Roman"/>
-        </w:rPr>
-        <w:t>", 0</w:t>
+      <w:r>
+        <w:rPr>
+          <w:rFonts w:ascii="Times New Roman" w:hAnsi="Times New Roman" w:cs="Times New Roman"/>
+        </w:rPr>
+        <w:t>WShell.Run "mdsip.exe -p 57800 -m -h mdsip.hosts", 0</w:t>
       </w:r>
       <w:r>
         <w:rPr>
           <w:rFonts w:ascii="Times New Roman" w:hAnsi="Times New Roman" w:cs="Times New Roman"/>
         </w:rPr>
         <w:tab/>
-        <w:t xml:space="preserve">Set </w:t>
-      </w:r>
-      <w:proofErr w:type="spellStart"/>
-      <w:r>
-        <w:rPr>
-          <w:rFonts w:ascii="Times New Roman" w:hAnsi="Times New Roman" w:cs="Times New Roman"/>
-        </w:rPr>
-        <w:t>WShell</w:t>
-      </w:r>
-      <w:proofErr w:type="spellEnd"/>
-      <w:r>
-        <w:rPr>
-          <w:rFonts w:ascii="Times New Roman" w:hAnsi="Times New Roman" w:cs="Times New Roman"/>
-        </w:rPr>
-        <w:t xml:space="preserve"> = Nothing)</w:t>
+        <w:t>Set WShell = Nothing)</w:t>
       </w:r>
       <w:r>
         <w:rPr>
@@ -1080,21 +708,7 @@
         <w:rPr>
           <w:rFonts w:ascii="Times New Roman" w:hAnsi="Times New Roman" w:cs="Times New Roman"/>
         </w:rPr>
-        <w:t>(Create and move the shortcut of “</w:t>
-      </w:r>
-      <w:proofErr w:type="spellStart"/>
-      <w:r>
-        <w:rPr>
-          <w:rFonts w:ascii="Times New Roman" w:hAnsi="Times New Roman" w:cs="Times New Roman"/>
-        </w:rPr>
-        <w:t>mdsip.vps</w:t>
-      </w:r>
-      <w:proofErr w:type="spellEnd"/>
-      <w:r>
-        <w:rPr>
-          <w:rFonts w:ascii="Times New Roman" w:hAnsi="Times New Roman" w:cs="Times New Roman"/>
-        </w:rPr>
-        <w:t>” to startup folder)</w:t>
+        <w:t>(Create and move the shortcut of “mdsip.vps” to startup folder)</w:t>
       </w:r>
     </w:p>
     <w:p>
@@ -1161,69 +775,13 @@
           <w:rFonts w:ascii="Times New Roman" w:hAnsi="Times New Roman" w:cs="Times New Roman"/>
         </w:rPr>
         <w:lastRenderedPageBreak/>
-        <w:t xml:space="preserve">Open </w:t>
-      </w:r>
-      <w:proofErr w:type="spellStart"/>
-      <w:r>
-        <w:rPr>
-          <w:rFonts w:ascii="Times New Roman" w:hAnsi="Times New Roman" w:cs="Times New Roman"/>
-        </w:rPr>
-        <w:t>jScope</w:t>
-      </w:r>
-      <w:proofErr w:type="spellEnd"/>
-      <w:r>
-        <w:rPr>
-          <w:rFonts w:ascii="Times New Roman" w:hAnsi="Times New Roman" w:cs="Times New Roman"/>
-        </w:rPr>
-        <w:t>, new server list</w:t>
-      </w:r>
-      <w:r>
-        <w:rPr>
-          <w:rFonts w:ascii="Times New Roman" w:hAnsi="Times New Roman" w:cs="Times New Roman"/>
-        </w:rPr>
-        <w:t>: argument (Set this server as default via modifying “</w:t>
-      </w:r>
-      <w:proofErr w:type="spellStart"/>
-      <w:r>
-        <w:rPr>
-          <w:rFonts w:ascii="Times New Roman" w:hAnsi="Times New Roman" w:cs="Times New Roman"/>
-        </w:rPr>
-        <w:t>jScope.properties</w:t>
-      </w:r>
-      <w:proofErr w:type="spellEnd"/>
-      <w:r>
-        <w:rPr>
-          <w:rFonts w:ascii="Times New Roman" w:hAnsi="Times New Roman" w:cs="Times New Roman"/>
-        </w:rPr>
-        <w:t>” in “$</w:t>
-      </w:r>
-      <w:proofErr w:type="spellStart"/>
-      <w:r>
-        <w:rPr>
-          <w:rFonts w:ascii="Times New Roman" w:hAnsi="Times New Roman" w:cs="Times New Roman"/>
-        </w:rPr>
-        <w:t>UserFolder</w:t>
-      </w:r>
-      <w:proofErr w:type="spellEnd"/>
-      <w:r>
-        <w:rPr>
-          <w:rFonts w:ascii="Times New Roman" w:hAnsi="Times New Roman" w:cs="Times New Roman"/>
-        </w:rPr>
-        <w:t>/</w:t>
-      </w:r>
-      <w:proofErr w:type="spellStart"/>
-      <w:r>
-        <w:rPr>
-          <w:rFonts w:ascii="Times New Roman" w:hAnsi="Times New Roman" w:cs="Times New Roman"/>
-        </w:rPr>
-        <w:t>jScope</w:t>
-      </w:r>
-      <w:proofErr w:type="spellEnd"/>
-      <w:r>
-        <w:rPr>
-          <w:rFonts w:ascii="Times New Roman" w:hAnsi="Times New Roman" w:cs="Times New Roman"/>
-        </w:rPr>
-        <w:t xml:space="preserve">”: </w:t>
+        <w:t>Open jScope, new server list</w:t>
+      </w:r>
+      <w:r>
+        <w:rPr>
+          <w:rFonts w:ascii="Times New Roman" w:hAnsi="Times New Roman" w:cs="Times New Roman"/>
+        </w:rPr>
+        <w:t xml:space="preserve">: argument (Set this server as default via modifying “jScope.properties” in “$UserFolder/jScope”: </w:t>
       </w:r>
     </w:p>
     <w:p>
@@ -1268,21 +826,7 @@
         <w:rPr>
           <w:rFonts w:ascii="Times New Roman" w:hAnsi="Times New Roman" w:cs="Times New Roman"/>
         </w:rPr>
-        <w:t>jScope.data_server_</w:t>
-      </w:r>
-      <w:proofErr w:type="gramStart"/>
-      <w:r>
-        <w:rPr>
-          <w:rFonts w:ascii="Times New Roman" w:hAnsi="Times New Roman" w:cs="Times New Roman"/>
-        </w:rPr>
-        <w:t>9.argument</w:t>
-      </w:r>
-      <w:proofErr w:type="gramEnd"/>
-      <w:r>
-        <w:rPr>
-          <w:rFonts w:ascii="Times New Roman" w:hAnsi="Times New Roman" w:cs="Times New Roman"/>
-        </w:rPr>
-        <w:t xml:space="preserve"> = 157.182.2</w:t>
+        <w:t>jScope.data_server_9.argument = 157.182.2</w:t>
       </w:r>
       <w:r>
         <w:rPr>
@@ -1321,24 +865,8 @@
         <w:rPr>
           <w:rFonts w:ascii="Times New Roman" w:hAnsi="Times New Roman" w:cs="Times New Roman"/>
         </w:rPr>
-        <w:t xml:space="preserve">jScope.data_server_9.class = </w:t>
-      </w:r>
-      <w:proofErr w:type="spellStart"/>
-      <w:proofErr w:type="gramStart"/>
-      <w:r>
-        <w:rPr>
-          <w:rFonts w:ascii="Times New Roman" w:hAnsi="Times New Roman" w:cs="Times New Roman"/>
-        </w:rPr>
-        <w:t>MdsDataProvider</w:t>
-      </w:r>
-      <w:proofErr w:type="spellEnd"/>
-      <w:r>
-        <w:rPr>
-          <w:rFonts w:ascii="Times New Roman" w:hAnsi="Times New Roman" w:cs="Times New Roman"/>
-        </w:rPr>
-        <w:t xml:space="preserve"> )</w:t>
-      </w:r>
-      <w:proofErr w:type="gramEnd"/>
+        <w:t>jScope.data_server_9.class = MdsDataProvider )</w:t>
+      </w:r>
     </w:p>
     <w:p>
       <w:pPr>
@@ -1355,57 +883,13 @@
         <w:rPr>
           <w:rFonts w:ascii="Times New Roman" w:hAnsi="Times New Roman" w:cs="Times New Roman"/>
         </w:rPr>
-        <w:t xml:space="preserve">Access data from </w:t>
-      </w:r>
-      <w:proofErr w:type="spellStart"/>
-      <w:r>
-        <w:rPr>
-          <w:rFonts w:ascii="Times New Roman" w:hAnsi="Times New Roman" w:cs="Times New Roman"/>
-        </w:rPr>
-        <w:t>MatLab</w:t>
-      </w:r>
-      <w:proofErr w:type="spellEnd"/>
-      <w:r>
-        <w:rPr>
-          <w:rFonts w:ascii="Times New Roman" w:hAnsi="Times New Roman" w:cs="Times New Roman"/>
-        </w:rPr>
-        <w:t>: add “$MDSPLUS_DIR/</w:t>
-      </w:r>
-      <w:proofErr w:type="spellStart"/>
-      <w:r>
-        <w:rPr>
-          <w:rFonts w:ascii="Times New Roman" w:hAnsi="Times New Roman" w:cs="Times New Roman"/>
-        </w:rPr>
-        <w:t>matlab</w:t>
-      </w:r>
-      <w:proofErr w:type="spellEnd"/>
-      <w:r>
-        <w:rPr>
-          <w:rFonts w:ascii="Times New Roman" w:hAnsi="Times New Roman" w:cs="Times New Roman"/>
-        </w:rPr>
-        <w:t xml:space="preserve">” folder to search path; test </w:t>
-      </w:r>
-      <w:proofErr w:type="spellStart"/>
-      <w:proofErr w:type="gramStart"/>
-      <w:r>
-        <w:rPr>
-          <w:rFonts w:ascii="Times New Roman" w:hAnsi="Times New Roman" w:cs="Times New Roman"/>
-        </w:rPr>
-        <w:t>mdsconnect</w:t>
-      </w:r>
-      <w:proofErr w:type="spellEnd"/>
-      <w:r>
-        <w:rPr>
-          <w:rFonts w:ascii="Times New Roman" w:hAnsi="Times New Roman" w:cs="Times New Roman"/>
-        </w:rPr>
-        <w:t>(</w:t>
-      </w:r>
-      <w:proofErr w:type="gramEnd"/>
-      <w:r>
-        <w:rPr>
-          <w:rFonts w:ascii="Times New Roman" w:hAnsi="Times New Roman" w:cs="Times New Roman"/>
-        </w:rPr>
-        <w:t>“157.182.26</w:t>
+        <w:t xml:space="preserve">Access data from MatLab: add “$MDSPLUS_DIR/matlab” folder to search path; test </w:t>
+      </w:r>
+      <w:r>
+        <w:rPr>
+          <w:rFonts w:ascii="Times New Roman" w:hAnsi="Times New Roman" w:cs="Times New Roman"/>
+        </w:rPr>
+        <w:t>mdsconnect(“157.182.26</w:t>
       </w:r>
       <w:r>
         <w:rPr>
@@ -1474,23 +958,7 @@
           <w:rFonts w:ascii="Times New Roman" w:hAnsi="Times New Roman"/>
           <w:i/>
         </w:rPr>
-        <w:t xml:space="preserve">inside WVU campus, because we </w:t>
-      </w:r>
-      <w:proofErr w:type="gramStart"/>
-      <w:r>
-        <w:rPr>
-          <w:rFonts w:ascii="Times New Roman" w:hAnsi="Times New Roman"/>
-          <w:i/>
-        </w:rPr>
-        <w:t>have to</w:t>
-      </w:r>
-      <w:proofErr w:type="gramEnd"/>
-      <w:r>
-        <w:rPr>
-          <w:rFonts w:ascii="Times New Roman" w:hAnsi="Times New Roman"/>
-          <w:i/>
-        </w:rPr>
-        <w:t xml:space="preserve"> request opening one port with ITS if we want to access it beyond campus.</w:t>
+        <w:t>inside WVU campus, because we have to request opening one port with ITS if we want to access it beyond campus.</w:t>
       </w:r>
       <w:r>
         <w:rPr>
@@ -1610,23 +1078,7 @@
           <w:rFonts w:ascii="Times New Roman" w:hAnsi="Times New Roman"/>
           <w:i/>
         </w:rPr>
-        <w:t xml:space="preserve">Show case of </w:t>
-      </w:r>
-      <w:proofErr w:type="spellStart"/>
-      <w:r>
-        <w:rPr>
-          <w:rFonts w:ascii="Times New Roman" w:hAnsi="Times New Roman"/>
-          <w:i/>
-        </w:rPr>
-        <w:t>Bt</w:t>
-      </w:r>
-      <w:proofErr w:type="spellEnd"/>
-      <w:r>
-        <w:rPr>
-          <w:rFonts w:ascii="Times New Roman" w:hAnsi="Times New Roman"/>
-          <w:i/>
-        </w:rPr>
-        <w:t xml:space="preserve"> scanning including 11 shots. Left panel is gun’s currents and voltage and right is magnetic signals. </w:t>
+        <w:t xml:space="preserve">Show case of Bt scanning including 11 shots. Left panel is gun’s currents and voltage and right is magnetic signals. </w:t>
       </w:r>
     </w:p>
     <w:p>
@@ -1762,30 +1214,8 @@
         <w:rPr>
           <w:rFonts w:ascii="Times New Roman" w:hAnsi="Times New Roman" w:cs="Times New Roman"/>
         </w:rPr>
-        <w:t>\VX4244_01_1, \VX4244_01_</w:t>
-      </w:r>
-      <w:proofErr w:type="gramStart"/>
-      <w:r>
-        <w:rPr>
-          <w:rFonts w:ascii="Times New Roman" w:hAnsi="Times New Roman" w:cs="Times New Roman"/>
-        </w:rPr>
-        <w:t>2,  …</w:t>
-      </w:r>
-      <w:proofErr w:type="gramEnd"/>
-      <w:r>
-        <w:rPr>
-          <w:rFonts w:ascii="Times New Roman" w:hAnsi="Times New Roman" w:cs="Times New Roman"/>
-        </w:rPr>
-        <w:t xml:space="preserve"> , \VX4244_01_</w:t>
-      </w:r>
-      <w:proofErr w:type="gramStart"/>
-      <w:r>
-        <w:rPr>
-          <w:rFonts w:ascii="Times New Roman" w:hAnsi="Times New Roman" w:cs="Times New Roman"/>
-        </w:rPr>
-        <w:t>16;</w:t>
-      </w:r>
-      <w:proofErr w:type="gramEnd"/>
+        <w:t>\VX4244_01_1, \VX4244_01_2,  … , \VX4244_01_16;</w:t>
+      </w:r>
     </w:p>
     <w:p>
       <w:pPr>
@@ -1799,35 +1229,7 @@
         <w:rPr>
           <w:rFonts w:ascii="Times New Roman" w:hAnsi="Times New Roman" w:cs="Times New Roman"/>
         </w:rPr>
-        <w:t>\VX4244_01_PR (</w:t>
-      </w:r>
-      <w:proofErr w:type="spellStart"/>
-      <w:r>
-        <w:rPr>
-          <w:rFonts w:ascii="Times New Roman" w:hAnsi="Times New Roman" w:cs="Times New Roman"/>
-        </w:rPr>
-        <w:t>PreSamples</w:t>
-      </w:r>
-      <w:proofErr w:type="spellEnd"/>
-      <w:r>
-        <w:rPr>
-          <w:rFonts w:ascii="Times New Roman" w:hAnsi="Times New Roman" w:cs="Times New Roman"/>
-        </w:rPr>
-        <w:t>); \VX4244_01_PS (</w:t>
-      </w:r>
-      <w:proofErr w:type="spellStart"/>
-      <w:r>
-        <w:rPr>
-          <w:rFonts w:ascii="Times New Roman" w:hAnsi="Times New Roman" w:cs="Times New Roman"/>
-        </w:rPr>
-        <w:t>PostSamples</w:t>
-      </w:r>
-      <w:proofErr w:type="spellEnd"/>
-      <w:r>
-        <w:rPr>
-          <w:rFonts w:ascii="Times New Roman" w:hAnsi="Times New Roman" w:cs="Times New Roman"/>
-        </w:rPr>
-        <w:t>); \VX4244_01_SR (Sample Rate); \VX4244_01_T0 (Trigger Time)</w:t>
+        <w:t>\VX4244_01_PR (PreSamples); \VX4244_01_PS (PostSamples); \VX4244_01_SR (Sample Rate); \VX4244_01_T0 (Trigger Time)</w:t>
       </w:r>
     </w:p>
     <w:p>
@@ -1860,30 +1262,8 @@
         <w:rPr>
           <w:rFonts w:ascii="Times New Roman" w:hAnsi="Times New Roman" w:cs="Times New Roman"/>
         </w:rPr>
-        <w:t>\JOERGER_01_1, \JOERGER_01_2, …</w:t>
-      </w:r>
-      <w:proofErr w:type="gramStart"/>
-      <w:r>
-        <w:rPr>
-          <w:rFonts w:ascii="Times New Roman" w:hAnsi="Times New Roman" w:cs="Times New Roman"/>
-        </w:rPr>
-        <w:t>. ,</w:t>
-      </w:r>
-      <w:proofErr w:type="gramEnd"/>
-      <w:r>
-        <w:rPr>
-          <w:rFonts w:ascii="Times New Roman" w:hAnsi="Times New Roman" w:cs="Times New Roman"/>
-        </w:rPr>
-        <w:t xml:space="preserve"> \JOERGER_01_</w:t>
-      </w:r>
-      <w:proofErr w:type="gramStart"/>
-      <w:r>
-        <w:rPr>
-          <w:rFonts w:ascii="Times New Roman" w:hAnsi="Times New Roman" w:cs="Times New Roman"/>
-        </w:rPr>
-        <w:t>8;</w:t>
-      </w:r>
-      <w:proofErr w:type="gramEnd"/>
+        <w:t>\JOERGER_01_1, \JOERGER_01_2, …. , \JOERGER_01_8;</w:t>
+      </w:r>
     </w:p>
     <w:p>
       <w:pPr>
@@ -1897,30 +1277,8 @@
         <w:rPr>
           <w:rFonts w:ascii="Times New Roman" w:hAnsi="Times New Roman" w:cs="Times New Roman"/>
         </w:rPr>
-        <w:t>\JR_01_SR (Sample Rate); \JR_01_PS (</w:t>
-      </w:r>
-      <w:proofErr w:type="spellStart"/>
-      <w:r>
-        <w:rPr>
-          <w:rFonts w:ascii="Times New Roman" w:hAnsi="Times New Roman" w:cs="Times New Roman"/>
-        </w:rPr>
-        <w:t>PostSamples</w:t>
-      </w:r>
-      <w:proofErr w:type="spellEnd"/>
-      <w:r>
-        <w:rPr>
-          <w:rFonts w:ascii="Times New Roman" w:hAnsi="Times New Roman" w:cs="Times New Roman"/>
-        </w:rPr>
-        <w:t>); \JR_01_T0 (Trigger Time</w:t>
-      </w:r>
-      <w:proofErr w:type="gramStart"/>
-      <w:r>
-        <w:rPr>
-          <w:rFonts w:ascii="Times New Roman" w:hAnsi="Times New Roman" w:cs="Times New Roman"/>
-        </w:rPr>
-        <w:t>);</w:t>
-      </w:r>
-      <w:proofErr w:type="gramEnd"/>
+        <w:t>\JR_01_SR (Sample Rate); \JR_01_PS (PostSamples); \JR_01_T0 (Trigger Time);</w:t>
+      </w:r>
     </w:p>
     <w:p>
       <w:pPr>
@@ -1933,28 +1291,12 @@
           <w:rFonts w:ascii="Times New Roman" w:hAnsi="Times New Roman" w:cs="Times New Roman"/>
         </w:rPr>
       </w:pPr>
-      <w:proofErr w:type="spellStart"/>
-      <w:r>
-        <w:rPr>
-          <w:rFonts w:ascii="Times New Roman" w:hAnsi="Times New Roman" w:cs="Times New Roman"/>
-        </w:rPr>
-        <w:t>Lecroy</w:t>
-      </w:r>
-      <w:proofErr w:type="spellEnd"/>
-      <w:r>
-        <w:rPr>
-          <w:rFonts w:ascii="Times New Roman" w:hAnsi="Times New Roman" w:cs="Times New Roman"/>
-        </w:rPr>
-        <w:t xml:space="preserve"> </w:t>
-      </w:r>
-      <w:proofErr w:type="spellStart"/>
-      <w:r>
-        <w:rPr>
-          <w:rFonts w:ascii="Times New Roman" w:hAnsi="Times New Roman" w:cs="Times New Roman"/>
-        </w:rPr>
-        <w:t>Waverunner</w:t>
-      </w:r>
-      <w:proofErr w:type="spellEnd"/>
+      <w:r>
+        <w:rPr>
+          <w:rFonts w:ascii="Times New Roman" w:hAnsi="Times New Roman" w:cs="Times New Roman"/>
+        </w:rPr>
+        <w:t>Lecroy Waverunner</w:t>
+      </w:r>
     </w:p>
     <w:p>
       <w:pPr>
@@ -1971,30 +1313,8 @@
         <w:rPr>
           <w:rFonts w:ascii="Times New Roman" w:hAnsi="Times New Roman" w:cs="Times New Roman"/>
         </w:rPr>
-        <w:t xml:space="preserve">\LECROY_01_1, \LECROY_01_2, </w:t>
-      </w:r>
-      <w:proofErr w:type="gramStart"/>
-      <w:r>
-        <w:rPr>
-          <w:rFonts w:ascii="Times New Roman" w:hAnsi="Times New Roman" w:cs="Times New Roman"/>
-        </w:rPr>
-        <w:t>… ,</w:t>
-      </w:r>
-      <w:proofErr w:type="gramEnd"/>
-      <w:r>
-        <w:rPr>
-          <w:rFonts w:ascii="Times New Roman" w:hAnsi="Times New Roman" w:cs="Times New Roman"/>
-        </w:rPr>
-        <w:t xml:space="preserve"> \LECROY_01_</w:t>
-      </w:r>
-      <w:proofErr w:type="gramStart"/>
-      <w:r>
-        <w:rPr>
-          <w:rFonts w:ascii="Times New Roman" w:hAnsi="Times New Roman" w:cs="Times New Roman"/>
-        </w:rPr>
-        <w:t>4;</w:t>
-      </w:r>
-      <w:proofErr w:type="gramEnd"/>
+        <w:t>\LECROY_01_1, \LECROY_01_2, … , \LECROY_01_4;</w:t>
+      </w:r>
     </w:p>
     <w:p>
       <w:pPr>
@@ -2032,21 +1352,7 @@
         <w:rPr>
           <w:rFonts w:ascii="Times New Roman" w:hAnsi="Times New Roman" w:cs="Times New Roman"/>
         </w:rPr>
-        <w:t>LECROY _01_PS (</w:t>
-      </w:r>
-      <w:proofErr w:type="spellStart"/>
-      <w:r>
-        <w:rPr>
-          <w:rFonts w:ascii="Times New Roman" w:hAnsi="Times New Roman" w:cs="Times New Roman"/>
-        </w:rPr>
-        <w:t>PostSamples</w:t>
-      </w:r>
-      <w:proofErr w:type="spellEnd"/>
-      <w:r>
-        <w:rPr>
-          <w:rFonts w:ascii="Times New Roman" w:hAnsi="Times New Roman" w:cs="Times New Roman"/>
-        </w:rPr>
-        <w:t>); \</w:t>
+        <w:t>LECROY _01_PS (PostSamples); \</w:t>
       </w:r>
       <w:r>
         <w:rPr>
@@ -2082,24 +1388,8 @@
         <w:rPr>
           <w:rFonts w:ascii="Times New Roman" w:hAnsi="Times New Roman" w:cs="Times New Roman"/>
         </w:rPr>
-        <w:t>LECROY _01_PR (</w:t>
-      </w:r>
-      <w:proofErr w:type="spellStart"/>
-      <w:r>
-        <w:rPr>
-          <w:rFonts w:ascii="Times New Roman" w:hAnsi="Times New Roman" w:cs="Times New Roman"/>
-        </w:rPr>
-        <w:t>PreSamples</w:t>
-      </w:r>
-      <w:proofErr w:type="spellEnd"/>
-      <w:proofErr w:type="gramStart"/>
-      <w:r>
-        <w:rPr>
-          <w:rFonts w:ascii="Times New Roman" w:hAnsi="Times New Roman" w:cs="Times New Roman"/>
-        </w:rPr>
-        <w:t>);</w:t>
-      </w:r>
-      <w:proofErr w:type="gramEnd"/>
+        <w:t>LECROY _01_PR (PreSamples);</w:t>
+      </w:r>
     </w:p>
     <w:p>
       <w:pPr>
@@ -2143,30 +1433,8 @@
         <w:rPr>
           <w:rFonts w:ascii="Times New Roman" w:hAnsi="Times New Roman" w:cs="Times New Roman"/>
         </w:rPr>
-        <w:t xml:space="preserve">\NI6024_01_1, \NI6024_01_2, </w:t>
-      </w:r>
-      <w:proofErr w:type="gramStart"/>
-      <w:r>
-        <w:rPr>
-          <w:rFonts w:ascii="Times New Roman" w:hAnsi="Times New Roman" w:cs="Times New Roman"/>
-        </w:rPr>
-        <w:t>… ,</w:t>
-      </w:r>
-      <w:proofErr w:type="gramEnd"/>
-      <w:r>
-        <w:rPr>
-          <w:rFonts w:ascii="Times New Roman" w:hAnsi="Times New Roman" w:cs="Times New Roman"/>
-        </w:rPr>
-        <w:t xml:space="preserve"> \NI6024_01_</w:t>
-      </w:r>
-      <w:proofErr w:type="gramStart"/>
-      <w:r>
-        <w:rPr>
-          <w:rFonts w:ascii="Times New Roman" w:hAnsi="Times New Roman" w:cs="Times New Roman"/>
-        </w:rPr>
-        <w:t>8;</w:t>
-      </w:r>
-      <w:proofErr w:type="gramEnd"/>
+        <w:t>\NI6024_01_1, \NI6024_01_2, … , \NI6024_01_8;</w:t>
+      </w:r>
     </w:p>
     <w:p>
       <w:pPr>
@@ -2204,21 +1472,7 @@
         <w:rPr>
           <w:rFonts w:ascii="Times New Roman" w:hAnsi="Times New Roman" w:cs="Times New Roman"/>
         </w:rPr>
-        <w:t>NI6024 _01_PS (</w:t>
-      </w:r>
-      <w:proofErr w:type="spellStart"/>
-      <w:r>
-        <w:rPr>
-          <w:rFonts w:ascii="Times New Roman" w:hAnsi="Times New Roman" w:cs="Times New Roman"/>
-        </w:rPr>
-        <w:t>PostSamples</w:t>
-      </w:r>
-      <w:proofErr w:type="spellEnd"/>
-      <w:r>
-        <w:rPr>
-          <w:rFonts w:ascii="Times New Roman" w:hAnsi="Times New Roman" w:cs="Times New Roman"/>
-        </w:rPr>
-        <w:t>); \</w:t>
+        <w:t>NI6024 _01_PS (PostSamples); \</w:t>
       </w:r>
       <w:r>
         <w:rPr>
@@ -2254,24 +1508,8 @@
         <w:rPr>
           <w:rFonts w:ascii="Times New Roman" w:hAnsi="Times New Roman" w:cs="Times New Roman"/>
         </w:rPr>
-        <w:t>NI6024 _01_PR (</w:t>
-      </w:r>
-      <w:proofErr w:type="spellStart"/>
-      <w:r>
-        <w:rPr>
-          <w:rFonts w:ascii="Times New Roman" w:hAnsi="Times New Roman" w:cs="Times New Roman"/>
-        </w:rPr>
-        <w:t>PreSamples</w:t>
-      </w:r>
-      <w:proofErr w:type="spellEnd"/>
-      <w:proofErr w:type="gramStart"/>
-      <w:r>
-        <w:rPr>
-          <w:rFonts w:ascii="Times New Roman" w:hAnsi="Times New Roman" w:cs="Times New Roman"/>
-        </w:rPr>
-        <w:t>);</w:t>
-      </w:r>
-      <w:proofErr w:type="gramEnd"/>
+        <w:t>NI6024 _01_PR (PreSamples);</w:t>
+      </w:r>
     </w:p>
     <w:p>
       <w:pPr>
@@ -2290,33 +1528,11 @@
           <w:numId w:val="3"/>
         </w:numPr>
       </w:pPr>
-      <w:proofErr w:type="spellStart"/>
-      <w:r>
-        <w:rPr>
-          <w:rFonts w:ascii="Times New Roman" w:hAnsi="Times New Roman" w:cs="Times New Roman"/>
-        </w:rPr>
-        <w:t>Andore</w:t>
-      </w:r>
-      <w:proofErr w:type="spellEnd"/>
-      <w:r>
-        <w:rPr>
-          <w:rFonts w:ascii="Times New Roman" w:hAnsi="Times New Roman" w:cs="Times New Roman"/>
-        </w:rPr>
-        <w:t xml:space="preserve"> </w:t>
-      </w:r>
-      <w:proofErr w:type="spellStart"/>
-      <w:r>
-        <w:rPr>
-          <w:rFonts w:ascii="Times New Roman" w:hAnsi="Times New Roman" w:cs="Times New Roman"/>
-        </w:rPr>
-        <w:t>iCCD</w:t>
-      </w:r>
-      <w:proofErr w:type="spellEnd"/>
-      <w:r>
-        <w:rPr>
-          <w:rFonts w:ascii="Times New Roman" w:hAnsi="Times New Roman" w:cs="Times New Roman"/>
-        </w:rPr>
-        <w:t xml:space="preserve"> </w:t>
+      <w:r>
+        <w:rPr>
+          <w:rFonts w:ascii="Times New Roman" w:hAnsi="Times New Roman" w:cs="Times New Roman"/>
+        </w:rPr>
+        <w:t xml:space="preserve">Andore iCCD </w:t>
       </w:r>
     </w:p>
     <w:p>
@@ -2346,30 +1562,8 @@
         <w:rPr>
           <w:rFonts w:ascii="Times New Roman" w:hAnsi="Times New Roman" w:cs="Times New Roman"/>
         </w:rPr>
-        <w:t xml:space="preserve">\ANDOR_HBIN; \ANDOR_VBIN; \ANDOR_GAIN (Gain of </w:t>
-      </w:r>
-      <w:proofErr w:type="spellStart"/>
-      <w:r>
-        <w:rPr>
-          <w:rFonts w:ascii="Times New Roman" w:hAnsi="Times New Roman" w:cs="Times New Roman"/>
-        </w:rPr>
-        <w:t>itensifier</w:t>
-      </w:r>
-      <w:proofErr w:type="spellEnd"/>
-      <w:r>
-        <w:rPr>
-          <w:rFonts w:ascii="Times New Roman" w:hAnsi="Times New Roman" w:cs="Times New Roman"/>
-        </w:rPr>
-        <w:t>); \ANDOR_PREAMP (Pre Amplifier); \ANDOR_GDEL (Gate Delay); \ANDOR_GWID (Gate Width); \ANDOR_EXPT (Exposure Time</w:t>
-      </w:r>
-      <w:proofErr w:type="gramStart"/>
-      <w:r>
-        <w:rPr>
-          <w:rFonts w:ascii="Times New Roman" w:hAnsi="Times New Roman" w:cs="Times New Roman"/>
-        </w:rPr>
-        <w:t>);</w:t>
-      </w:r>
-      <w:proofErr w:type="gramEnd"/>
+        <w:t>\ANDOR_HBIN; \ANDOR_VBIN; \ANDOR_GAIN (Gain of itensifier); \ANDOR_PREAMP (Pre Amplifier); \ANDOR_GDEL (Gate Delay); \ANDOR_GWID (Gate Width); \ANDOR_EXPT (Exposure Time);</w:t>
+      </w:r>
     </w:p>
     <w:p>
       <w:pPr>
@@ -2422,16 +1616,8 @@
         <w:rPr>
           <w:rFonts w:ascii="Times New Roman" w:hAnsi="Times New Roman" w:cs="Times New Roman"/>
         </w:rPr>
-        <w:t>\SETUP_DTQL (YAG Q-Switch to Lasing Delay); \SETUP_DELTR (Instrumental Delay of Trigger for YAG); \SETUP_DELTRP (Instrumental Delay per Pulse of Trigger for YAG</w:t>
-      </w:r>
-      <w:proofErr w:type="gramStart"/>
-      <w:r>
-        <w:rPr>
-          <w:rFonts w:ascii="Times New Roman" w:hAnsi="Times New Roman" w:cs="Times New Roman"/>
-        </w:rPr>
-        <w:t>);</w:t>
-      </w:r>
-      <w:proofErr w:type="gramEnd"/>
+        <w:t>\SETUP_DTQL (YAG Q-Switch to Lasing Delay); \SETUP_DELTR (Instrumental Delay of Trigger for YAG); \SETUP_DELTRP (Instrumental Delay per Pulse of Trigger for YAG);</w:t>
+      </w:r>
     </w:p>
     <w:p>
       <w:pPr>
@@ -2463,16 +1649,8 @@
         <w:rPr>
           <w:rFonts w:ascii="Times New Roman" w:hAnsi="Times New Roman" w:cs="Times New Roman"/>
         </w:rPr>
-        <w:t xml:space="preserve"> \SETUP_WVLMP (McPherson Center Wavelength</w:t>
-      </w:r>
-      <w:proofErr w:type="gramStart"/>
-      <w:r>
-        <w:rPr>
-          <w:rFonts w:ascii="Times New Roman" w:hAnsi="Times New Roman" w:cs="Times New Roman"/>
-        </w:rPr>
-        <w:t>);</w:t>
-      </w:r>
-      <w:proofErr w:type="gramEnd"/>
+        <w:t xml:space="preserve"> \SETUP_WVLMP (McPherson Center Wavelength);</w:t>
+      </w:r>
     </w:p>
     <w:p>
       <w:pPr>
@@ -2556,72 +1734,8 @@
         <w:rPr>
           <w:rFonts w:ascii="Times New Roman" w:hAnsi="Times New Roman" w:cs="Times New Roman"/>
         </w:rPr>
-        <w:t>\SETUP_TPUFF (Puff Duration); \SETUP_NPUFF (Puff Times); \SETUP_TARC (Arc Time); \SETUP_TBIASH (Bias Time for Gun-H); \SETUP_TBIASV (Bias Time for Gun-V); \SETUP_</w:t>
-      </w:r>
-      <w:proofErr w:type="gramStart"/>
-      <w:r>
-        <w:rPr>
-          <w:rFonts w:ascii="Times New Roman" w:hAnsi="Times New Roman" w:cs="Times New Roman"/>
-        </w:rPr>
-        <w:t>VARC (Arc</w:t>
-      </w:r>
-      <w:proofErr w:type="gramEnd"/>
-      <w:r>
-        <w:rPr>
-          <w:rFonts w:ascii="Times New Roman" w:hAnsi="Times New Roman" w:cs="Times New Roman"/>
-        </w:rPr>
-        <w:t xml:space="preserve"> Charging </w:t>
-      </w:r>
-      <w:proofErr w:type="spellStart"/>
-      <w:r>
-        <w:rPr>
-          <w:rFonts w:ascii="Times New Roman" w:hAnsi="Times New Roman" w:cs="Times New Roman"/>
-        </w:rPr>
-        <w:t>Votage</w:t>
-      </w:r>
-      <w:proofErr w:type="spellEnd"/>
-      <w:r>
-        <w:rPr>
-          <w:rFonts w:ascii="Times New Roman" w:hAnsi="Times New Roman" w:cs="Times New Roman"/>
-        </w:rPr>
-        <w:t xml:space="preserve">); \SETUP_VBIASH (Bias Charging </w:t>
-      </w:r>
-      <w:proofErr w:type="spellStart"/>
-      <w:r>
-        <w:rPr>
-          <w:rFonts w:ascii="Times New Roman" w:hAnsi="Times New Roman" w:cs="Times New Roman"/>
-        </w:rPr>
-        <w:t>Votage</w:t>
-      </w:r>
-      <w:proofErr w:type="spellEnd"/>
-      <w:r>
-        <w:rPr>
-          <w:rFonts w:ascii="Times New Roman" w:hAnsi="Times New Roman" w:cs="Times New Roman"/>
-        </w:rPr>
-        <w:t xml:space="preserve"> for Gun-H); \SETUP_VBIASV (Bias Charging </w:t>
-      </w:r>
-      <w:proofErr w:type="spellStart"/>
-      <w:r>
-        <w:rPr>
-          <w:rFonts w:ascii="Times New Roman" w:hAnsi="Times New Roman" w:cs="Times New Roman"/>
-        </w:rPr>
-        <w:t>Votage</w:t>
-      </w:r>
-      <w:proofErr w:type="spellEnd"/>
-      <w:r>
-        <w:rPr>
-          <w:rFonts w:ascii="Times New Roman" w:hAnsi="Times New Roman" w:cs="Times New Roman"/>
-        </w:rPr>
-        <w:t xml:space="preserve"> for Gun-V</w:t>
-      </w:r>
-      <w:proofErr w:type="gramStart"/>
-      <w:r>
-        <w:rPr>
-          <w:rFonts w:ascii="Times New Roman" w:hAnsi="Times New Roman" w:cs="Times New Roman"/>
-        </w:rPr>
-        <w:t>);</w:t>
-      </w:r>
-      <w:proofErr w:type="gramEnd"/>
+        <w:t>\SETUP_TPUFF (Puff Duration); \SETUP_NPUFF (Puff Times); \SETUP_TARC (Arc Time); \SETUP_TBIASH (Bias Time for Gun-H); \SETUP_TBIASV (Bias Time for Gun-V); \SETUP_VARC (Arc Charging Votage); \SETUP_VBIASH (Bias Charging Votage for Gun-H); \SETUP_VBIASV (Bias Charging Votage for Gun-V);</w:t>
+      </w:r>
     </w:p>
     <w:p>
       <w:pPr>
